--- a/final_project_content/needs_assesment.docx
+++ b/final_project_content/needs_assesment.docx
@@ -48,8 +48,36 @@
         <w:rPr>
           <w:rFonts w:ascii="Times New Roman" w:eastAsia="Times New Roman" w:hAnsi="Times New Roman" w:cs="Times New Roman"/>
         </w:rPr>
-        <w:t>To be able to streamline potential buyers of precious metals, in his possession, into beong able ot purchase such items at any time that they wish</w:t>
-      </w:r>
+        <w:t>To be able to streamline potential buyers of precious met</w:t>
+      </w:r>
+      <w:r>
+        <w:rPr>
+          <w:rFonts w:ascii="Times New Roman" w:eastAsia="Times New Roman" w:hAnsi="Times New Roman" w:cs="Times New Roman"/>
+        </w:rPr>
+        <w:t>als, in his possession, into bei</w:t>
+      </w:r>
+      <w:r>
+        <w:rPr>
+          <w:rFonts w:ascii="Times New Roman" w:eastAsia="Times New Roman" w:hAnsi="Times New Roman" w:cs="Times New Roman"/>
+        </w:rPr>
+        <w:t xml:space="preserve">ng able </w:t>
+      </w:r>
+      <w:proofErr w:type="spellStart"/>
+      <w:r>
+        <w:rPr>
+          <w:rFonts w:ascii="Times New Roman" w:eastAsia="Times New Roman" w:hAnsi="Times New Roman" w:cs="Times New Roman"/>
+        </w:rPr>
+        <w:t>ot</w:t>
+      </w:r>
+      <w:proofErr w:type="spellEnd"/>
+      <w:r>
+        <w:rPr>
+          <w:rFonts w:ascii="Times New Roman" w:eastAsia="Times New Roman" w:hAnsi="Times New Roman" w:cs="Times New Roman"/>
+        </w:rPr>
+        <w:t xml:space="preserve"> purchase such items at any time that they wish</w:t>
+      </w:r>
+      <w:bookmarkStart w:id="0" w:name="_GoBack"/>
+      <w:bookmarkEnd w:id="0"/>
     </w:p>
     <w:p>
       <w:pPr>
@@ -316,7 +344,21 @@
         <w:rPr>
           <w:rFonts w:ascii="Times New Roman" w:eastAsia="Times New Roman" w:hAnsi="Times New Roman" w:cs="Times New Roman"/>
         </w:rPr>
-        <w:t>-Seasoned people who know what thye want (above)</w:t>
+        <w:t xml:space="preserve">-Seasoned people who know what </w:t>
+      </w:r>
+      <w:proofErr w:type="spellStart"/>
+      <w:r>
+        <w:rPr>
+          <w:rFonts w:ascii="Times New Roman" w:eastAsia="Times New Roman" w:hAnsi="Times New Roman" w:cs="Times New Roman"/>
+        </w:rPr>
+        <w:t>thye</w:t>
+      </w:r>
+      <w:proofErr w:type="spellEnd"/>
+      <w:r>
+        <w:rPr>
+          <w:rFonts w:ascii="Times New Roman" w:eastAsia="Times New Roman" w:hAnsi="Times New Roman" w:cs="Times New Roman"/>
+        </w:rPr>
+        <w:t xml:space="preserve"> want (above)</w:t>
       </w:r>
     </w:p>
     <w:p>
@@ -446,8 +488,16 @@
         <w:rPr>
           <w:rFonts w:ascii="Times New Roman" w:eastAsia="Times New Roman" w:hAnsi="Times New Roman" w:cs="Times New Roman"/>
         </w:rPr>
-        <w:t>Does not have a website for this buisness</w:t>
-      </w:r>
+        <w:t xml:space="preserve">Does not have a website for this </w:t>
+      </w:r>
+      <w:proofErr w:type="spellStart"/>
+      <w:r>
+        <w:rPr>
+          <w:rFonts w:ascii="Times New Roman" w:eastAsia="Times New Roman" w:hAnsi="Times New Roman" w:cs="Times New Roman"/>
+        </w:rPr>
+        <w:t>buisness</w:t>
+      </w:r>
+      <w:proofErr w:type="spellEnd"/>
     </w:p>
     <w:p>
       <w:pPr>
@@ -535,13 +585,19 @@
     <w:p>
       <w:r>
         <w:lastRenderedPageBreak/>
-        <w:t xml:space="preserve"> Yes he can provide me with content with in a reasonable time frame</w:t>
+        <w:t xml:space="preserve"> </w:t>
+      </w:r>
+      <w:proofErr w:type="gramStart"/>
+      <w:r>
+        <w:t>Yes</w:t>
+      </w:r>
+      <w:proofErr w:type="gramEnd"/>
+      <w:r>
+        <w:t xml:space="preserve"> he can provide me with content with in a reasonable time frame</w:t>
       </w:r>
       <w:r>
         <w:t>.</w:t>
       </w:r>
-      <w:bookmarkStart w:id="0" w:name="_GoBack"/>
-      <w:bookmarkEnd w:id="0"/>
     </w:p>
     <w:p/>
     <w:p>
@@ -784,6 +840,7 @@
     <w:lsdException w:name="HTML Sample" w:semiHidden="1" w:unhideWhenUsed="1"/>
     <w:lsdException w:name="HTML Typewriter" w:semiHidden="1" w:unhideWhenUsed="1"/>
     <w:lsdException w:name="HTML Variable" w:semiHidden="1" w:unhideWhenUsed="1"/>
+    <w:lsdException w:name="Normal Table" w:semiHidden="1" w:unhideWhenUsed="1"/>
     <w:lsdException w:name="annotation subject" w:semiHidden="1" w:unhideWhenUsed="1"/>
     <w:lsdException w:name="No List" w:semiHidden="1" w:unhideWhenUsed="1"/>
     <w:lsdException w:name="Outline List 1" w:semiHidden="1" w:unhideWhenUsed="1"/>
@@ -829,9 +886,11 @@
     <w:lsdException w:name="Table Subtle 1" w:semiHidden="1" w:unhideWhenUsed="1"/>
     <w:lsdException w:name="Table Subtle 2" w:semiHidden="1" w:unhideWhenUsed="1"/>
     <w:lsdException w:name="Table Web 1" w:semiHidden="1" w:unhideWhenUsed="1"/>
+    <w:lsdException w:name="Table Web 2" w:semiHidden="1" w:unhideWhenUsed="1"/>
     <w:lsdException w:name="Table Web 3" w:semiHidden="1" w:unhideWhenUsed="1"/>
     <w:lsdException w:name="Balloon Text" w:semiHidden="1" w:unhideWhenUsed="1"/>
     <w:lsdException w:name="Table Grid" w:uiPriority="39"/>
+    <w:lsdException w:name="Table Theme" w:semiHidden="1" w:unhideWhenUsed="1"/>
     <w:lsdException w:name="Note Level 1" w:semiHidden="1" w:unhideWhenUsed="1"/>
     <w:lsdException w:name="Note Level 2" w:semiHidden="1" w:unhideWhenUsed="1"/>
     <w:lsdException w:name="Note Level 3" w:semiHidden="1" w:unhideWhenUsed="1"/>
